--- a/Documents/Updata data from Github.docx
+++ b/Documents/Updata data from Github.docx
@@ -1443,7 +1443,7 @@
           <w:sz w:val="16"/>
           <w:szCs w:val="16"/>
         </w:rPr>
-        <w:t>'04-08-2020.csv'</w:t>
+        <w:t>'04-08-2020'</w:t>
       </w:r>
     </w:p>
     <w:p>

--- a/Documents/Updata data from Github.docx
+++ b/Documents/Updata data from Github.docx
@@ -298,6 +298,12 @@
     </w:p>
     <w:p>
       <w:pPr>
+        <w:pStyle w:val="ListParagraph"/>
+        <w:spacing w:after="0"/>
+      </w:pPr>
+    </w:p>
+    <w:p>
+      <w:pPr>
         <w:autoSpaceDE w:val="0"/>
         <w:autoSpaceDN w:val="0"/>
         <w:adjustRightInd w:val="0"/>
@@ -717,6 +723,18 @@
         </w:rPr>
         <w:t>)</w:t>
       </w:r>
+    </w:p>
+    <w:p>
+      <w:pPr>
+        <w:spacing w:after="0"/>
+        <w:ind w:left="720"/>
+        <w:rPr>
+          <w:rFonts w:ascii="Consolas" w:hAnsi="Consolas" w:cs="Consolas"/>
+          <w:color w:val="808080"/>
+          <w:sz w:val="16"/>
+          <w:szCs w:val="16"/>
+        </w:rPr>
+      </w:pPr>
     </w:p>
     <w:p>
       <w:pPr>
@@ -734,11 +752,17 @@
     </w:p>
     <w:p>
       <w:pPr>
+        <w:pStyle w:val="ListParagraph"/>
+        <w:spacing w:after="0"/>
+      </w:pPr>
+    </w:p>
+    <w:p>
+      <w:pPr>
+        <w:pStyle w:val="ListParagraph"/>
         <w:autoSpaceDE w:val="0"/>
         <w:autoSpaceDN w:val="0"/>
         <w:adjustRightInd w:val="0"/>
         <w:spacing w:after="0" w:line="240" w:lineRule="auto"/>
-        <w:ind w:left="720"/>
         <w:rPr>
           <w:rFonts w:ascii="Consolas" w:hAnsi="Consolas" w:cs="Consolas"/>
           <w:color w:val="000000"/>
@@ -753,8 +777,28 @@
           <w:sz w:val="16"/>
           <w:szCs w:val="16"/>
         </w:rPr>
-        <w:t>INSERT</w:t>
-      </w:r>
+        <w:t>DECLARE</w:t>
+      </w:r>
+      <w:r>
+        <w:rPr>
+          <w:rFonts w:ascii="Consolas" w:hAnsi="Consolas" w:cs="Consolas"/>
+          <w:color w:val="000000"/>
+          <w:sz w:val="16"/>
+          <w:szCs w:val="16"/>
+        </w:rPr>
+        <w:t xml:space="preserve"> @</w:t>
+      </w:r>
+      <w:proofErr w:type="spellStart"/>
+      <w:r>
+        <w:rPr>
+          <w:rFonts w:ascii="Consolas" w:hAnsi="Consolas" w:cs="Consolas"/>
+          <w:color w:val="000000"/>
+          <w:sz w:val="16"/>
+          <w:szCs w:val="16"/>
+        </w:rPr>
+        <w:t>FileName</w:t>
+      </w:r>
+      <w:proofErr w:type="spellEnd"/>
       <w:r>
         <w:rPr>
           <w:rFonts w:ascii="Consolas" w:hAnsi="Consolas" w:cs="Consolas"/>
@@ -764,6 +808,7 @@
         </w:rPr>
         <w:t xml:space="preserve"> </w:t>
       </w:r>
+      <w:proofErr w:type="gramStart"/>
       <w:r>
         <w:rPr>
           <w:rFonts w:ascii="Consolas" w:hAnsi="Consolas" w:cs="Consolas"/>
@@ -771,25 +816,7 @@
           <w:sz w:val="16"/>
           <w:szCs w:val="16"/>
         </w:rPr>
-        <w:t>INTO</w:t>
-      </w:r>
-      <w:r>
-        <w:rPr>
-          <w:rFonts w:ascii="Consolas" w:hAnsi="Consolas" w:cs="Consolas"/>
-          <w:color w:val="000000"/>
-          <w:sz w:val="16"/>
-          <w:szCs w:val="16"/>
-        </w:rPr>
-        <w:t xml:space="preserve"> Details</w:t>
-      </w:r>
-      <w:r>
-        <w:rPr>
-          <w:rFonts w:ascii="Consolas" w:hAnsi="Consolas" w:cs="Consolas"/>
-          <w:color w:val="0000FF"/>
-          <w:sz w:val="16"/>
-          <w:szCs w:val="16"/>
-        </w:rPr>
-        <w:t xml:space="preserve"> </w:t>
+        <w:t>Varchar</w:t>
       </w:r>
       <w:r>
         <w:rPr>
@@ -800,241 +827,16 @@
         </w:rPr>
         <w:t>(</w:t>
       </w:r>
-      <w:proofErr w:type="spellStart"/>
-      <w:r>
-        <w:rPr>
-          <w:rFonts w:ascii="Consolas" w:hAnsi="Consolas" w:cs="Consolas"/>
-          <w:color w:val="000000"/>
-          <w:sz w:val="16"/>
-          <w:szCs w:val="16"/>
-        </w:rPr>
-        <w:t>Province_State</w:t>
-      </w:r>
-      <w:proofErr w:type="spellEnd"/>
-      <w:r>
-        <w:rPr>
-          <w:rFonts w:ascii="Consolas" w:hAnsi="Consolas" w:cs="Consolas"/>
-          <w:color w:val="808080"/>
-          <w:sz w:val="16"/>
-          <w:szCs w:val="16"/>
-        </w:rPr>
-        <w:t>,</w:t>
-      </w:r>
-      <w:r>
-        <w:rPr>
-          <w:rFonts w:ascii="Consolas" w:hAnsi="Consolas" w:cs="Consolas"/>
-          <w:color w:val="000000"/>
-          <w:sz w:val="16"/>
-          <w:szCs w:val="16"/>
-        </w:rPr>
-        <w:t xml:space="preserve"> </w:t>
-      </w:r>
-      <w:proofErr w:type="spellStart"/>
-      <w:r>
-        <w:rPr>
-          <w:rFonts w:ascii="Consolas" w:hAnsi="Consolas" w:cs="Consolas"/>
-          <w:color w:val="000000"/>
-          <w:sz w:val="16"/>
-          <w:szCs w:val="16"/>
-        </w:rPr>
-        <w:t>Country_Region</w:t>
-      </w:r>
-      <w:proofErr w:type="spellEnd"/>
-      <w:r>
-        <w:rPr>
-          <w:rFonts w:ascii="Consolas" w:hAnsi="Consolas" w:cs="Consolas"/>
-          <w:color w:val="808080"/>
-          <w:sz w:val="16"/>
-          <w:szCs w:val="16"/>
-        </w:rPr>
-        <w:t>,</w:t>
-      </w:r>
-      <w:r>
-        <w:rPr>
-          <w:rFonts w:ascii="Consolas" w:hAnsi="Consolas" w:cs="Consolas"/>
-          <w:color w:val="000000"/>
-          <w:sz w:val="16"/>
-          <w:szCs w:val="16"/>
-        </w:rPr>
-        <w:t xml:space="preserve"> </w:t>
-      </w:r>
-      <w:proofErr w:type="spellStart"/>
-      <w:r>
-        <w:rPr>
-          <w:rFonts w:ascii="Consolas" w:hAnsi="Consolas" w:cs="Consolas"/>
-          <w:color w:val="000000"/>
-          <w:sz w:val="16"/>
-          <w:szCs w:val="16"/>
-        </w:rPr>
-        <w:t>Last_Update</w:t>
-      </w:r>
-      <w:proofErr w:type="spellEnd"/>
-      <w:r>
-        <w:rPr>
-          <w:rFonts w:ascii="Consolas" w:hAnsi="Consolas" w:cs="Consolas"/>
-          <w:color w:val="808080"/>
-          <w:sz w:val="16"/>
-          <w:szCs w:val="16"/>
-        </w:rPr>
-        <w:t>,</w:t>
-      </w:r>
-      <w:r>
-        <w:rPr>
-          <w:rFonts w:ascii="Consolas" w:hAnsi="Consolas" w:cs="Consolas"/>
-          <w:color w:val="000000"/>
-          <w:sz w:val="16"/>
-          <w:szCs w:val="16"/>
-        </w:rPr>
-        <w:t xml:space="preserve"> Latitude</w:t>
-      </w:r>
-      <w:r>
-        <w:rPr>
-          <w:rFonts w:ascii="Consolas" w:hAnsi="Consolas" w:cs="Consolas"/>
-          <w:color w:val="808080"/>
-          <w:sz w:val="16"/>
-          <w:szCs w:val="16"/>
-        </w:rPr>
-        <w:t>,</w:t>
-      </w:r>
-      <w:r>
-        <w:rPr>
-          <w:rFonts w:ascii="Consolas" w:hAnsi="Consolas" w:cs="Consolas"/>
-          <w:color w:val="000000"/>
-          <w:sz w:val="16"/>
-          <w:szCs w:val="16"/>
-        </w:rPr>
-        <w:t xml:space="preserve"> Longitude</w:t>
-      </w:r>
-      <w:r>
-        <w:rPr>
-          <w:rFonts w:ascii="Consolas" w:hAnsi="Consolas" w:cs="Consolas"/>
-          <w:color w:val="808080"/>
-          <w:sz w:val="16"/>
-          <w:szCs w:val="16"/>
-        </w:rPr>
-        <w:t>,</w:t>
-      </w:r>
-      <w:r>
-        <w:rPr>
-          <w:rFonts w:ascii="Consolas" w:hAnsi="Consolas" w:cs="Consolas"/>
-          <w:color w:val="000000"/>
-          <w:sz w:val="16"/>
-          <w:szCs w:val="16"/>
-        </w:rPr>
-        <w:t xml:space="preserve"> Confirmed</w:t>
-      </w:r>
-      <w:r>
-        <w:rPr>
-          <w:rFonts w:ascii="Consolas" w:hAnsi="Consolas" w:cs="Consolas"/>
-          <w:color w:val="808080"/>
-          <w:sz w:val="16"/>
-          <w:szCs w:val="16"/>
-        </w:rPr>
-        <w:t>,</w:t>
-      </w:r>
-      <w:r>
-        <w:rPr>
-          <w:rFonts w:ascii="Consolas" w:hAnsi="Consolas" w:cs="Consolas"/>
-          <w:color w:val="000000"/>
-          <w:sz w:val="16"/>
-          <w:szCs w:val="16"/>
-        </w:rPr>
-        <w:t xml:space="preserve"> Deaths</w:t>
-      </w:r>
-      <w:r>
-        <w:rPr>
-          <w:rFonts w:ascii="Consolas" w:hAnsi="Consolas" w:cs="Consolas"/>
-          <w:color w:val="808080"/>
-          <w:sz w:val="16"/>
-          <w:szCs w:val="16"/>
-        </w:rPr>
-        <w:t>,</w:t>
-      </w:r>
-      <w:r>
-        <w:rPr>
-          <w:rFonts w:ascii="Consolas" w:hAnsi="Consolas" w:cs="Consolas"/>
-          <w:color w:val="000000"/>
-          <w:sz w:val="16"/>
-          <w:szCs w:val="16"/>
-        </w:rPr>
-        <w:t xml:space="preserve"> Recovered</w:t>
-      </w:r>
-      <w:r>
-        <w:rPr>
-          <w:rFonts w:ascii="Consolas" w:hAnsi="Consolas" w:cs="Consolas"/>
-          <w:color w:val="808080"/>
-          <w:sz w:val="16"/>
-          <w:szCs w:val="16"/>
-        </w:rPr>
-        <w:t>,</w:t>
-      </w:r>
-      <w:r>
-        <w:rPr>
-          <w:rFonts w:ascii="Consolas" w:hAnsi="Consolas" w:cs="Consolas"/>
-          <w:color w:val="000000"/>
-          <w:sz w:val="16"/>
-          <w:szCs w:val="16"/>
-        </w:rPr>
-        <w:t xml:space="preserve"> Active</w:t>
-      </w:r>
-      <w:r>
-        <w:rPr>
-          <w:rFonts w:ascii="Consolas" w:hAnsi="Consolas" w:cs="Consolas"/>
-          <w:color w:val="808080"/>
-          <w:sz w:val="16"/>
-          <w:szCs w:val="16"/>
-        </w:rPr>
-        <w:t>,</w:t>
-      </w:r>
-      <w:r>
-        <w:rPr>
-          <w:rFonts w:ascii="Consolas" w:hAnsi="Consolas" w:cs="Consolas"/>
-          <w:color w:val="000000"/>
-          <w:sz w:val="16"/>
-          <w:szCs w:val="16"/>
-        </w:rPr>
-        <w:t xml:space="preserve"> </w:t>
-      </w:r>
-      <w:proofErr w:type="spellStart"/>
-      <w:r>
-        <w:rPr>
-          <w:rFonts w:ascii="Consolas" w:hAnsi="Consolas" w:cs="Consolas"/>
-          <w:color w:val="000000"/>
-          <w:sz w:val="16"/>
-          <w:szCs w:val="16"/>
-        </w:rPr>
-        <w:t>DownloadId</w:t>
-      </w:r>
-      <w:proofErr w:type="spellEnd"/>
-      <w:r>
-        <w:rPr>
-          <w:rFonts w:ascii="Consolas" w:hAnsi="Consolas" w:cs="Consolas"/>
-          <w:color w:val="808080"/>
-          <w:sz w:val="16"/>
-          <w:szCs w:val="16"/>
-        </w:rPr>
-        <w:t>,</w:t>
-      </w:r>
-      <w:r>
-        <w:rPr>
-          <w:rFonts w:ascii="Consolas" w:hAnsi="Consolas" w:cs="Consolas"/>
-          <w:color w:val="000000"/>
-          <w:sz w:val="16"/>
-          <w:szCs w:val="16"/>
-        </w:rPr>
-        <w:t xml:space="preserve"> </w:t>
-      </w:r>
-      <w:proofErr w:type="spellStart"/>
-      <w:r>
-        <w:rPr>
-          <w:rFonts w:ascii="Consolas" w:hAnsi="Consolas" w:cs="Consolas"/>
-          <w:color w:val="000000"/>
-          <w:sz w:val="16"/>
-          <w:szCs w:val="16"/>
-        </w:rPr>
-        <w:t>ReportDateName</w:t>
-      </w:r>
-      <w:proofErr w:type="spellEnd"/>
+      <w:proofErr w:type="gramEnd"/>
+      <w:r>
+        <w:rPr>
+          <w:rFonts w:ascii="Consolas" w:hAnsi="Consolas" w:cs="Consolas"/>
+          <w:color w:val="000000"/>
+          <w:sz w:val="16"/>
+          <w:szCs w:val="16"/>
+        </w:rPr>
+        <w:t>50</w:t>
+      </w:r>
       <w:r>
         <w:rPr>
           <w:rFonts w:ascii="Consolas" w:hAnsi="Consolas" w:cs="Consolas"/>
@@ -1044,23 +846,14 @@
         </w:rPr>
         <w:t>)</w:t>
       </w:r>
-      <w:r>
-        <w:rPr>
-          <w:rFonts w:ascii="Consolas" w:hAnsi="Consolas" w:cs="Consolas"/>
-          <w:color w:val="000000"/>
-          <w:sz w:val="16"/>
-          <w:szCs w:val="16"/>
-        </w:rPr>
-        <w:t xml:space="preserve"> </w:t>
-      </w:r>
-    </w:p>
-    <w:p>
-      <w:pPr>
+    </w:p>
+    <w:p>
+      <w:pPr>
+        <w:pStyle w:val="ListParagraph"/>
         <w:autoSpaceDE w:val="0"/>
         <w:autoSpaceDN w:val="0"/>
         <w:adjustRightInd w:val="0"/>
         <w:spacing w:after="0" w:line="240" w:lineRule="auto"/>
-        <w:ind w:left="720"/>
         <w:rPr>
           <w:rFonts w:ascii="Consolas" w:hAnsi="Consolas" w:cs="Consolas"/>
           <w:color w:val="000000"/>
@@ -1075,6 +868,423 @@
           <w:sz w:val="16"/>
           <w:szCs w:val="16"/>
         </w:rPr>
+        <w:t>SET</w:t>
+      </w:r>
+      <w:r>
+        <w:rPr>
+          <w:rFonts w:ascii="Consolas" w:hAnsi="Consolas" w:cs="Consolas"/>
+          <w:color w:val="000000"/>
+          <w:sz w:val="16"/>
+          <w:szCs w:val="16"/>
+        </w:rPr>
+        <w:t xml:space="preserve"> @</w:t>
+      </w:r>
+      <w:proofErr w:type="spellStart"/>
+      <w:r>
+        <w:rPr>
+          <w:rFonts w:ascii="Consolas" w:hAnsi="Consolas" w:cs="Consolas"/>
+          <w:color w:val="000000"/>
+          <w:sz w:val="16"/>
+          <w:szCs w:val="16"/>
+        </w:rPr>
+        <w:t>FileName</w:t>
+      </w:r>
+      <w:proofErr w:type="spellEnd"/>
+      <w:r>
+        <w:rPr>
+          <w:rFonts w:ascii="Consolas" w:hAnsi="Consolas" w:cs="Consolas"/>
+          <w:color w:val="000000"/>
+          <w:sz w:val="16"/>
+          <w:szCs w:val="16"/>
+        </w:rPr>
+        <w:t xml:space="preserve"> </w:t>
+      </w:r>
+      <w:r>
+        <w:rPr>
+          <w:rFonts w:ascii="Consolas" w:hAnsi="Consolas" w:cs="Consolas"/>
+          <w:color w:val="808080"/>
+          <w:sz w:val="16"/>
+          <w:szCs w:val="16"/>
+        </w:rPr>
+        <w:t>=</w:t>
+      </w:r>
+      <w:r>
+        <w:rPr>
+          <w:rFonts w:ascii="Consolas" w:hAnsi="Consolas" w:cs="Consolas"/>
+          <w:color w:val="000000"/>
+          <w:sz w:val="16"/>
+          <w:szCs w:val="16"/>
+        </w:rPr>
+        <w:t xml:space="preserve"> </w:t>
+      </w:r>
+      <w:r>
+        <w:rPr>
+          <w:rFonts w:ascii="Consolas" w:hAnsi="Consolas" w:cs="Consolas"/>
+          <w:color w:val="FF0000"/>
+          <w:sz w:val="16"/>
+          <w:szCs w:val="16"/>
+        </w:rPr>
+        <w:t>'04-13-2020.csv'</w:t>
+      </w:r>
+    </w:p>
+    <w:p>
+      <w:pPr>
+        <w:pStyle w:val="ListParagraph"/>
+        <w:autoSpaceDE w:val="0"/>
+        <w:autoSpaceDN w:val="0"/>
+        <w:adjustRightInd w:val="0"/>
+        <w:spacing w:after="0" w:line="240" w:lineRule="auto"/>
+        <w:rPr>
+          <w:rFonts w:ascii="Consolas" w:hAnsi="Consolas" w:cs="Consolas"/>
+          <w:color w:val="000000"/>
+          <w:sz w:val="16"/>
+          <w:szCs w:val="16"/>
+        </w:rPr>
+      </w:pPr>
+    </w:p>
+    <w:p>
+      <w:pPr>
+        <w:pStyle w:val="ListParagraph"/>
+        <w:autoSpaceDE w:val="0"/>
+        <w:autoSpaceDN w:val="0"/>
+        <w:adjustRightInd w:val="0"/>
+        <w:spacing w:after="0" w:line="240" w:lineRule="auto"/>
+        <w:rPr>
+          <w:rFonts w:ascii="Consolas" w:hAnsi="Consolas" w:cs="Consolas"/>
+          <w:color w:val="000000"/>
+          <w:sz w:val="16"/>
+          <w:szCs w:val="16"/>
+        </w:rPr>
+      </w:pPr>
+      <w:r>
+        <w:rPr>
+          <w:rFonts w:ascii="Consolas" w:hAnsi="Consolas" w:cs="Consolas"/>
+          <w:color w:val="0000FF"/>
+          <w:sz w:val="16"/>
+          <w:szCs w:val="16"/>
+        </w:rPr>
+        <w:t>INSERT</w:t>
+      </w:r>
+      <w:r>
+        <w:rPr>
+          <w:rFonts w:ascii="Consolas" w:hAnsi="Consolas" w:cs="Consolas"/>
+          <w:color w:val="000000"/>
+          <w:sz w:val="16"/>
+          <w:szCs w:val="16"/>
+        </w:rPr>
+        <w:t xml:space="preserve"> </w:t>
+      </w:r>
+      <w:r>
+        <w:rPr>
+          <w:rFonts w:ascii="Consolas" w:hAnsi="Consolas" w:cs="Consolas"/>
+          <w:color w:val="0000FF"/>
+          <w:sz w:val="16"/>
+          <w:szCs w:val="16"/>
+        </w:rPr>
+        <w:t>INTO</w:t>
+      </w:r>
+      <w:r>
+        <w:rPr>
+          <w:rFonts w:ascii="Consolas" w:hAnsi="Consolas" w:cs="Consolas"/>
+          <w:color w:val="000000"/>
+          <w:sz w:val="16"/>
+          <w:szCs w:val="16"/>
+        </w:rPr>
+        <w:t xml:space="preserve"> Details</w:t>
+      </w:r>
+      <w:r>
+        <w:rPr>
+          <w:rFonts w:ascii="Consolas" w:hAnsi="Consolas" w:cs="Consolas"/>
+          <w:color w:val="0000FF"/>
+          <w:sz w:val="16"/>
+          <w:szCs w:val="16"/>
+        </w:rPr>
+        <w:t xml:space="preserve"> </w:t>
+      </w:r>
+      <w:r>
+        <w:rPr>
+          <w:rFonts w:ascii="Consolas" w:hAnsi="Consolas" w:cs="Consolas"/>
+          <w:color w:val="808080"/>
+          <w:sz w:val="16"/>
+          <w:szCs w:val="16"/>
+        </w:rPr>
+        <w:t>(</w:t>
+      </w:r>
+      <w:proofErr w:type="spellStart"/>
+      <w:r>
+        <w:rPr>
+          <w:rFonts w:ascii="Consolas" w:hAnsi="Consolas" w:cs="Consolas"/>
+          <w:color w:val="000000"/>
+          <w:sz w:val="16"/>
+          <w:szCs w:val="16"/>
+        </w:rPr>
+        <w:t>Province_State</w:t>
+      </w:r>
+      <w:proofErr w:type="spellEnd"/>
+      <w:r>
+        <w:rPr>
+          <w:rFonts w:ascii="Consolas" w:hAnsi="Consolas" w:cs="Consolas"/>
+          <w:color w:val="808080"/>
+          <w:sz w:val="16"/>
+          <w:szCs w:val="16"/>
+        </w:rPr>
+        <w:t>,</w:t>
+      </w:r>
+      <w:r>
+        <w:rPr>
+          <w:rFonts w:ascii="Consolas" w:hAnsi="Consolas" w:cs="Consolas"/>
+          <w:color w:val="000000"/>
+          <w:sz w:val="16"/>
+          <w:szCs w:val="16"/>
+        </w:rPr>
+        <w:t xml:space="preserve"> </w:t>
+      </w:r>
+      <w:proofErr w:type="spellStart"/>
+      <w:r>
+        <w:rPr>
+          <w:rFonts w:ascii="Consolas" w:hAnsi="Consolas" w:cs="Consolas"/>
+          <w:color w:val="000000"/>
+          <w:sz w:val="16"/>
+          <w:szCs w:val="16"/>
+        </w:rPr>
+        <w:t>Country_Region</w:t>
+      </w:r>
+      <w:proofErr w:type="spellEnd"/>
+      <w:r>
+        <w:rPr>
+          <w:rFonts w:ascii="Consolas" w:hAnsi="Consolas" w:cs="Consolas"/>
+          <w:color w:val="808080"/>
+          <w:sz w:val="16"/>
+          <w:szCs w:val="16"/>
+        </w:rPr>
+        <w:t>,</w:t>
+      </w:r>
+      <w:r>
+        <w:rPr>
+          <w:rFonts w:ascii="Consolas" w:hAnsi="Consolas" w:cs="Consolas"/>
+          <w:color w:val="000000"/>
+          <w:sz w:val="16"/>
+          <w:szCs w:val="16"/>
+        </w:rPr>
+        <w:t xml:space="preserve"> </w:t>
+      </w:r>
+      <w:proofErr w:type="spellStart"/>
+      <w:r>
+        <w:rPr>
+          <w:rFonts w:ascii="Consolas" w:hAnsi="Consolas" w:cs="Consolas"/>
+          <w:color w:val="000000"/>
+          <w:sz w:val="16"/>
+          <w:szCs w:val="16"/>
+        </w:rPr>
+        <w:t>Last_Update</w:t>
+      </w:r>
+      <w:proofErr w:type="spellEnd"/>
+      <w:r>
+        <w:rPr>
+          <w:rFonts w:ascii="Consolas" w:hAnsi="Consolas" w:cs="Consolas"/>
+          <w:color w:val="808080"/>
+          <w:sz w:val="16"/>
+          <w:szCs w:val="16"/>
+        </w:rPr>
+        <w:t>,</w:t>
+      </w:r>
+      <w:r>
+        <w:rPr>
+          <w:rFonts w:ascii="Consolas" w:hAnsi="Consolas" w:cs="Consolas"/>
+          <w:color w:val="000000"/>
+          <w:sz w:val="16"/>
+          <w:szCs w:val="16"/>
+        </w:rPr>
+        <w:t xml:space="preserve"> Latitude</w:t>
+      </w:r>
+      <w:r>
+        <w:rPr>
+          <w:rFonts w:ascii="Consolas" w:hAnsi="Consolas" w:cs="Consolas"/>
+          <w:color w:val="808080"/>
+          <w:sz w:val="16"/>
+          <w:szCs w:val="16"/>
+        </w:rPr>
+        <w:t>,</w:t>
+      </w:r>
+      <w:r>
+        <w:rPr>
+          <w:rFonts w:ascii="Consolas" w:hAnsi="Consolas" w:cs="Consolas"/>
+          <w:color w:val="000000"/>
+          <w:sz w:val="16"/>
+          <w:szCs w:val="16"/>
+        </w:rPr>
+        <w:t xml:space="preserve"> Longitude</w:t>
+      </w:r>
+      <w:r>
+        <w:rPr>
+          <w:rFonts w:ascii="Consolas" w:hAnsi="Consolas" w:cs="Consolas"/>
+          <w:color w:val="808080"/>
+          <w:sz w:val="16"/>
+          <w:szCs w:val="16"/>
+        </w:rPr>
+        <w:t>,</w:t>
+      </w:r>
+      <w:r>
+        <w:rPr>
+          <w:rFonts w:ascii="Consolas" w:hAnsi="Consolas" w:cs="Consolas"/>
+          <w:color w:val="000000"/>
+          <w:sz w:val="16"/>
+          <w:szCs w:val="16"/>
+        </w:rPr>
+        <w:t xml:space="preserve"> Confirmed</w:t>
+      </w:r>
+      <w:r>
+        <w:rPr>
+          <w:rFonts w:ascii="Consolas" w:hAnsi="Consolas" w:cs="Consolas"/>
+          <w:color w:val="808080"/>
+          <w:sz w:val="16"/>
+          <w:szCs w:val="16"/>
+        </w:rPr>
+        <w:t>,</w:t>
+      </w:r>
+      <w:r>
+        <w:rPr>
+          <w:rFonts w:ascii="Consolas" w:hAnsi="Consolas" w:cs="Consolas"/>
+          <w:color w:val="000000"/>
+          <w:sz w:val="16"/>
+          <w:szCs w:val="16"/>
+        </w:rPr>
+        <w:t xml:space="preserve"> Deaths</w:t>
+      </w:r>
+      <w:r>
+        <w:rPr>
+          <w:rFonts w:ascii="Consolas" w:hAnsi="Consolas" w:cs="Consolas"/>
+          <w:color w:val="808080"/>
+          <w:sz w:val="16"/>
+          <w:szCs w:val="16"/>
+        </w:rPr>
+        <w:t>,</w:t>
+      </w:r>
+      <w:r>
+        <w:rPr>
+          <w:rFonts w:ascii="Consolas" w:hAnsi="Consolas" w:cs="Consolas"/>
+          <w:color w:val="000000"/>
+          <w:sz w:val="16"/>
+          <w:szCs w:val="16"/>
+        </w:rPr>
+        <w:t xml:space="preserve"> Recovered</w:t>
+      </w:r>
+      <w:r>
+        <w:rPr>
+          <w:rFonts w:ascii="Consolas" w:hAnsi="Consolas" w:cs="Consolas"/>
+          <w:color w:val="808080"/>
+          <w:sz w:val="16"/>
+          <w:szCs w:val="16"/>
+        </w:rPr>
+        <w:t>,</w:t>
+      </w:r>
+      <w:r>
+        <w:rPr>
+          <w:rFonts w:ascii="Consolas" w:hAnsi="Consolas" w:cs="Consolas"/>
+          <w:color w:val="000000"/>
+          <w:sz w:val="16"/>
+          <w:szCs w:val="16"/>
+        </w:rPr>
+        <w:t xml:space="preserve"> Active</w:t>
+      </w:r>
+      <w:r>
+        <w:rPr>
+          <w:rFonts w:ascii="Consolas" w:hAnsi="Consolas" w:cs="Consolas"/>
+          <w:color w:val="808080"/>
+          <w:sz w:val="16"/>
+          <w:szCs w:val="16"/>
+        </w:rPr>
+        <w:t>,</w:t>
+      </w:r>
+      <w:r>
+        <w:rPr>
+          <w:rFonts w:ascii="Consolas" w:hAnsi="Consolas" w:cs="Consolas"/>
+          <w:color w:val="000000"/>
+          <w:sz w:val="16"/>
+          <w:szCs w:val="16"/>
+        </w:rPr>
+        <w:t xml:space="preserve"> </w:t>
+      </w:r>
+      <w:proofErr w:type="spellStart"/>
+      <w:r>
+        <w:rPr>
+          <w:rFonts w:ascii="Consolas" w:hAnsi="Consolas" w:cs="Consolas"/>
+          <w:color w:val="000000"/>
+          <w:sz w:val="16"/>
+          <w:szCs w:val="16"/>
+        </w:rPr>
+        <w:t>DownloadId</w:t>
+      </w:r>
+      <w:proofErr w:type="spellEnd"/>
+      <w:r>
+        <w:rPr>
+          <w:rFonts w:ascii="Consolas" w:hAnsi="Consolas" w:cs="Consolas"/>
+          <w:color w:val="808080"/>
+          <w:sz w:val="16"/>
+          <w:szCs w:val="16"/>
+        </w:rPr>
+        <w:t>,</w:t>
+      </w:r>
+      <w:r>
+        <w:rPr>
+          <w:rFonts w:ascii="Consolas" w:hAnsi="Consolas" w:cs="Consolas"/>
+          <w:color w:val="000000"/>
+          <w:sz w:val="16"/>
+          <w:szCs w:val="16"/>
+        </w:rPr>
+        <w:t xml:space="preserve"> </w:t>
+      </w:r>
+      <w:proofErr w:type="spellStart"/>
+      <w:r>
+        <w:rPr>
+          <w:rFonts w:ascii="Consolas" w:hAnsi="Consolas" w:cs="Consolas"/>
+          <w:color w:val="000000"/>
+          <w:sz w:val="16"/>
+          <w:szCs w:val="16"/>
+        </w:rPr>
+        <w:t>ReportDateName</w:t>
+      </w:r>
+      <w:proofErr w:type="spellEnd"/>
+      <w:r>
+        <w:rPr>
+          <w:rFonts w:ascii="Consolas" w:hAnsi="Consolas" w:cs="Consolas"/>
+          <w:color w:val="808080"/>
+          <w:sz w:val="16"/>
+          <w:szCs w:val="16"/>
+        </w:rPr>
+        <w:t>)</w:t>
+      </w:r>
+      <w:r>
+        <w:rPr>
+          <w:rFonts w:ascii="Consolas" w:hAnsi="Consolas" w:cs="Consolas"/>
+          <w:color w:val="000000"/>
+          <w:sz w:val="16"/>
+          <w:szCs w:val="16"/>
+        </w:rPr>
+        <w:t xml:space="preserve"> </w:t>
+      </w:r>
+    </w:p>
+    <w:p>
+      <w:pPr>
+        <w:pStyle w:val="ListParagraph"/>
+        <w:autoSpaceDE w:val="0"/>
+        <w:autoSpaceDN w:val="0"/>
+        <w:adjustRightInd w:val="0"/>
+        <w:spacing w:after="0" w:line="240" w:lineRule="auto"/>
+        <w:rPr>
+          <w:rFonts w:ascii="Consolas" w:hAnsi="Consolas" w:cs="Consolas"/>
+          <w:color w:val="000000"/>
+          <w:sz w:val="16"/>
+          <w:szCs w:val="16"/>
+        </w:rPr>
+      </w:pPr>
+      <w:r>
+        <w:rPr>
+          <w:rFonts w:ascii="Consolas" w:hAnsi="Consolas" w:cs="Consolas"/>
+          <w:color w:val="0000FF"/>
+          <w:sz w:val="16"/>
+          <w:szCs w:val="16"/>
+        </w:rPr>
         <w:t>SELECT</w:t>
       </w:r>
       <w:r>
@@ -1171,21 +1381,277 @@
           <w:sz w:val="16"/>
           <w:szCs w:val="16"/>
         </w:rPr>
+        <w:t xml:space="preserve"> Lat</w:t>
+      </w:r>
+      <w:r>
+        <w:rPr>
+          <w:rFonts w:ascii="Consolas" w:hAnsi="Consolas" w:cs="Consolas"/>
+          <w:color w:val="808080"/>
+          <w:sz w:val="16"/>
+          <w:szCs w:val="16"/>
+        </w:rPr>
+        <w:t>,</w:t>
+      </w:r>
+      <w:r>
+        <w:rPr>
+          <w:rFonts w:ascii="Consolas" w:hAnsi="Consolas" w:cs="Consolas"/>
+          <w:color w:val="000000"/>
+          <w:sz w:val="16"/>
+          <w:szCs w:val="16"/>
+        </w:rPr>
+        <w:t xml:space="preserve"> Long</w:t>
+      </w:r>
+      <w:r>
+        <w:rPr>
+          <w:rFonts w:ascii="Consolas" w:hAnsi="Consolas" w:cs="Consolas"/>
+          <w:color w:val="808080"/>
+          <w:sz w:val="16"/>
+          <w:szCs w:val="16"/>
+        </w:rPr>
+        <w:t>,</w:t>
+      </w:r>
+      <w:r>
+        <w:rPr>
+          <w:rFonts w:ascii="Consolas" w:hAnsi="Consolas" w:cs="Consolas"/>
+          <w:color w:val="000000"/>
+          <w:sz w:val="16"/>
+          <w:szCs w:val="16"/>
+        </w:rPr>
+        <w:t xml:space="preserve"> Confirmed</w:t>
+      </w:r>
+      <w:r>
+        <w:rPr>
+          <w:rFonts w:ascii="Consolas" w:hAnsi="Consolas" w:cs="Consolas"/>
+          <w:color w:val="808080"/>
+          <w:sz w:val="16"/>
+          <w:szCs w:val="16"/>
+        </w:rPr>
+        <w:t>,</w:t>
+      </w:r>
+      <w:r>
+        <w:rPr>
+          <w:rFonts w:ascii="Consolas" w:hAnsi="Consolas" w:cs="Consolas"/>
+          <w:color w:val="000000"/>
+          <w:sz w:val="16"/>
+          <w:szCs w:val="16"/>
+        </w:rPr>
+        <w:t xml:space="preserve"> Deaths</w:t>
+      </w:r>
+      <w:r>
+        <w:rPr>
+          <w:rFonts w:ascii="Consolas" w:hAnsi="Consolas" w:cs="Consolas"/>
+          <w:color w:val="808080"/>
+          <w:sz w:val="16"/>
+          <w:szCs w:val="16"/>
+        </w:rPr>
+        <w:t>,</w:t>
+      </w:r>
+      <w:r>
+        <w:rPr>
+          <w:rFonts w:ascii="Consolas" w:hAnsi="Consolas" w:cs="Consolas"/>
+          <w:color w:val="000000"/>
+          <w:sz w:val="16"/>
+          <w:szCs w:val="16"/>
+        </w:rPr>
+        <w:t xml:space="preserve"> Recovered</w:t>
+      </w:r>
+      <w:r>
+        <w:rPr>
+          <w:rFonts w:ascii="Consolas" w:hAnsi="Consolas" w:cs="Consolas"/>
+          <w:color w:val="808080"/>
+          <w:sz w:val="16"/>
+          <w:szCs w:val="16"/>
+        </w:rPr>
+        <w:t>,</w:t>
+      </w:r>
+      <w:r>
+        <w:rPr>
+          <w:rFonts w:ascii="Consolas" w:hAnsi="Consolas" w:cs="Consolas"/>
+          <w:color w:val="000000"/>
+          <w:sz w:val="16"/>
+          <w:szCs w:val="16"/>
+        </w:rPr>
+        <w:t xml:space="preserve"> Active</w:t>
+      </w:r>
+      <w:r>
+        <w:rPr>
+          <w:rFonts w:ascii="Consolas" w:hAnsi="Consolas" w:cs="Consolas"/>
+          <w:color w:val="808080"/>
+          <w:sz w:val="16"/>
+          <w:szCs w:val="16"/>
+        </w:rPr>
+        <w:t>,</w:t>
+      </w:r>
+      <w:r>
+        <w:rPr>
+          <w:rFonts w:ascii="Consolas" w:hAnsi="Consolas" w:cs="Consolas"/>
+          <w:color w:val="0000FF"/>
+          <w:sz w:val="16"/>
+          <w:szCs w:val="16"/>
+        </w:rPr>
         <w:t xml:space="preserve"> </w:t>
       </w:r>
       <w:r>
         <w:rPr>
           <w:rFonts w:ascii="Consolas" w:hAnsi="Consolas" w:cs="Consolas"/>
-          <w:color w:val="000000"/>
-          <w:sz w:val="16"/>
-          <w:szCs w:val="16"/>
-        </w:rPr>
-        <w:t>Lat</w:t>
-      </w:r>
-      <w:r>
-        <w:rPr>
-          <w:rFonts w:ascii="Consolas" w:hAnsi="Consolas" w:cs="Consolas"/>
-          <w:color w:val="000000"/>
+          <w:color w:val="808080"/>
+          <w:sz w:val="16"/>
+          <w:szCs w:val="16"/>
+        </w:rPr>
+        <w:t>(</w:t>
+      </w:r>
+      <w:r>
+        <w:rPr>
+          <w:rFonts w:ascii="Consolas" w:hAnsi="Consolas" w:cs="Consolas"/>
+          <w:color w:val="0000FF"/>
+          <w:sz w:val="16"/>
+          <w:szCs w:val="16"/>
+        </w:rPr>
+        <w:t>SELECT</w:t>
+      </w:r>
+      <w:r>
+        <w:rPr>
+          <w:rFonts w:ascii="Consolas" w:hAnsi="Consolas" w:cs="Consolas"/>
+          <w:color w:val="000000"/>
+          <w:sz w:val="16"/>
+          <w:szCs w:val="16"/>
+        </w:rPr>
+        <w:t xml:space="preserve"> ID </w:t>
+      </w:r>
+      <w:r>
+        <w:rPr>
+          <w:rFonts w:ascii="Consolas" w:hAnsi="Consolas" w:cs="Consolas"/>
+          <w:color w:val="0000FF"/>
+          <w:sz w:val="16"/>
+          <w:szCs w:val="16"/>
+        </w:rPr>
+        <w:t>FROM</w:t>
+      </w:r>
+      <w:r>
+        <w:rPr>
+          <w:rFonts w:ascii="Consolas" w:hAnsi="Consolas" w:cs="Consolas"/>
+          <w:color w:val="000000"/>
+          <w:sz w:val="16"/>
+          <w:szCs w:val="16"/>
+        </w:rPr>
+        <w:t xml:space="preserve"> Downloads </w:t>
+      </w:r>
+      <w:r>
+        <w:rPr>
+          <w:rFonts w:ascii="Consolas" w:hAnsi="Consolas" w:cs="Consolas"/>
+          <w:color w:val="0000FF"/>
+          <w:sz w:val="16"/>
+          <w:szCs w:val="16"/>
+        </w:rPr>
+        <w:t>WHERE</w:t>
+      </w:r>
+      <w:r>
+        <w:rPr>
+          <w:rFonts w:ascii="Consolas" w:hAnsi="Consolas" w:cs="Consolas"/>
+          <w:color w:val="000000"/>
+          <w:sz w:val="16"/>
+          <w:szCs w:val="16"/>
+        </w:rPr>
+        <w:t xml:space="preserve"> </w:t>
+      </w:r>
+      <w:proofErr w:type="spellStart"/>
+      <w:r>
+        <w:rPr>
+          <w:rFonts w:ascii="Consolas" w:hAnsi="Consolas" w:cs="Consolas"/>
+          <w:color w:val="000000"/>
+          <w:sz w:val="16"/>
+          <w:szCs w:val="16"/>
+        </w:rPr>
+        <w:t>DownloadedFileName</w:t>
+      </w:r>
+      <w:proofErr w:type="spellEnd"/>
+      <w:r>
+        <w:rPr>
+          <w:rFonts w:ascii="Consolas" w:hAnsi="Consolas" w:cs="Consolas"/>
+          <w:color w:val="000000"/>
+          <w:sz w:val="16"/>
+          <w:szCs w:val="16"/>
+        </w:rPr>
+        <w:t xml:space="preserve"> </w:t>
+      </w:r>
+      <w:r>
+        <w:rPr>
+          <w:rFonts w:ascii="Consolas" w:hAnsi="Consolas" w:cs="Consolas"/>
+          <w:color w:val="808080"/>
+          <w:sz w:val="16"/>
+          <w:szCs w:val="16"/>
+        </w:rPr>
+        <w:t>=</w:t>
+      </w:r>
+      <w:r>
+        <w:rPr>
+          <w:rFonts w:ascii="Consolas" w:hAnsi="Consolas" w:cs="Consolas"/>
+          <w:color w:val="000000"/>
+          <w:sz w:val="16"/>
+          <w:szCs w:val="16"/>
+        </w:rPr>
+        <w:t xml:space="preserve"> @</w:t>
+      </w:r>
+      <w:proofErr w:type="spellStart"/>
+      <w:r>
+        <w:rPr>
+          <w:rFonts w:ascii="Consolas" w:hAnsi="Consolas" w:cs="Consolas"/>
+          <w:color w:val="000000"/>
+          <w:sz w:val="16"/>
+          <w:szCs w:val="16"/>
+        </w:rPr>
+        <w:t>FileName</w:t>
+      </w:r>
+      <w:proofErr w:type="spellEnd"/>
+      <w:r>
+        <w:rPr>
+          <w:rFonts w:ascii="Consolas" w:hAnsi="Consolas" w:cs="Consolas"/>
+          <w:color w:val="808080"/>
+          <w:sz w:val="16"/>
+          <w:szCs w:val="16"/>
+        </w:rPr>
+        <w:t>),</w:t>
+      </w:r>
+      <w:r>
+        <w:rPr>
+          <w:rFonts w:ascii="Consolas" w:hAnsi="Consolas" w:cs="Consolas"/>
+          <w:color w:val="000000"/>
+          <w:sz w:val="16"/>
+          <w:szCs w:val="16"/>
+        </w:rPr>
+        <w:t xml:space="preserve"> </w:t>
+      </w:r>
+      <w:r>
+        <w:rPr>
+          <w:rFonts w:ascii="Consolas" w:hAnsi="Consolas" w:cs="Consolas"/>
+          <w:color w:val="FF00FF"/>
+          <w:sz w:val="16"/>
+          <w:szCs w:val="16"/>
+        </w:rPr>
+        <w:t>SUBSTRING</w:t>
+      </w:r>
+      <w:r>
+        <w:rPr>
+          <w:rFonts w:ascii="Consolas" w:hAnsi="Consolas" w:cs="Consolas"/>
+          <w:color w:val="808080"/>
+          <w:sz w:val="16"/>
+          <w:szCs w:val="16"/>
+        </w:rPr>
+        <w:t>(</w:t>
+      </w:r>
+      <w:r>
+        <w:rPr>
+          <w:rFonts w:ascii="Consolas" w:hAnsi="Consolas" w:cs="Consolas"/>
+          <w:color w:val="000000"/>
+          <w:sz w:val="16"/>
+          <w:szCs w:val="16"/>
+        </w:rPr>
+        <w:t>@FileName</w:t>
+      </w:r>
+      <w:r>
+        <w:rPr>
+          <w:rFonts w:ascii="Consolas" w:hAnsi="Consolas" w:cs="Consolas"/>
+          <w:color w:val="808080"/>
           <w:sz w:val="16"/>
           <w:szCs w:val="16"/>
         </w:rPr>
@@ -1198,21 +1664,12 @@
           <w:sz w:val="16"/>
           <w:szCs w:val="16"/>
         </w:rPr>
-        <w:t xml:space="preserve"> </w:t>
-      </w:r>
-      <w:r>
-        <w:rPr>
-          <w:rFonts w:ascii="Consolas" w:hAnsi="Consolas" w:cs="Consolas"/>
-          <w:color w:val="000000"/>
-          <w:sz w:val="16"/>
-          <w:szCs w:val="16"/>
-        </w:rPr>
-        <w:t>Long</w:t>
-      </w:r>
-      <w:r>
-        <w:rPr>
-          <w:rFonts w:ascii="Consolas" w:hAnsi="Consolas" w:cs="Consolas"/>
-          <w:color w:val="000000"/>
+        <w:t>1</w:t>
+      </w:r>
+      <w:r>
+        <w:rPr>
+          <w:rFonts w:ascii="Consolas" w:hAnsi="Consolas" w:cs="Consolas"/>
+          <w:color w:val="808080"/>
           <w:sz w:val="16"/>
           <w:szCs w:val="16"/>
         </w:rPr>
@@ -1225,231 +1682,29 @@
           <w:sz w:val="16"/>
           <w:szCs w:val="16"/>
         </w:rPr>
-        <w:t xml:space="preserve"> Confirmed</w:t>
-      </w:r>
-      <w:r>
-        <w:rPr>
-          <w:rFonts w:ascii="Consolas" w:hAnsi="Consolas" w:cs="Consolas"/>
-          <w:color w:val="808080"/>
-          <w:sz w:val="16"/>
-          <w:szCs w:val="16"/>
-        </w:rPr>
-        <w:t>,</w:t>
-      </w:r>
-      <w:r>
-        <w:rPr>
-          <w:rFonts w:ascii="Consolas" w:hAnsi="Consolas" w:cs="Consolas"/>
-          <w:color w:val="000000"/>
-          <w:sz w:val="16"/>
-          <w:szCs w:val="16"/>
-        </w:rPr>
-        <w:t xml:space="preserve"> Deaths</w:t>
-      </w:r>
-      <w:r>
-        <w:rPr>
-          <w:rFonts w:ascii="Consolas" w:hAnsi="Consolas" w:cs="Consolas"/>
-          <w:color w:val="808080"/>
-          <w:sz w:val="16"/>
-          <w:szCs w:val="16"/>
-        </w:rPr>
-        <w:t>,</w:t>
-      </w:r>
-      <w:r>
-        <w:rPr>
-          <w:rFonts w:ascii="Consolas" w:hAnsi="Consolas" w:cs="Consolas"/>
-          <w:color w:val="000000"/>
-          <w:sz w:val="16"/>
-          <w:szCs w:val="16"/>
-        </w:rPr>
-        <w:t xml:space="preserve"> Recovered</w:t>
-      </w:r>
-      <w:r>
-        <w:rPr>
-          <w:rFonts w:ascii="Consolas" w:hAnsi="Consolas" w:cs="Consolas"/>
-          <w:color w:val="808080"/>
-          <w:sz w:val="16"/>
-          <w:szCs w:val="16"/>
-        </w:rPr>
-        <w:t>,</w:t>
-      </w:r>
-      <w:r>
-        <w:rPr>
-          <w:rFonts w:ascii="Consolas" w:hAnsi="Consolas" w:cs="Consolas"/>
-          <w:color w:val="000000"/>
-          <w:sz w:val="16"/>
-          <w:szCs w:val="16"/>
-        </w:rPr>
-        <w:t xml:space="preserve"> </w:t>
-      </w:r>
-      <w:r>
-        <w:rPr>
-          <w:rFonts w:ascii="Consolas" w:hAnsi="Consolas" w:cs="Consolas"/>
-          <w:color w:val="000000"/>
-          <w:sz w:val="16"/>
-          <w:szCs w:val="16"/>
-        </w:rPr>
-        <w:t>Active</w:t>
-      </w:r>
-      <w:r>
-        <w:rPr>
-          <w:rFonts w:ascii="Consolas" w:hAnsi="Consolas" w:cs="Consolas"/>
-          <w:color w:val="000000"/>
-          <w:sz w:val="16"/>
-          <w:szCs w:val="16"/>
-        </w:rPr>
-        <w:t>,</w:t>
-      </w:r>
-      <w:r>
-        <w:rPr>
-          <w:rFonts w:ascii="Consolas" w:hAnsi="Consolas" w:cs="Consolas"/>
-          <w:color w:val="0000FF"/>
-          <w:sz w:val="16"/>
-          <w:szCs w:val="16"/>
-        </w:rPr>
-        <w:t xml:space="preserve"> </w:t>
-      </w:r>
-      <w:r>
-        <w:rPr>
-          <w:rFonts w:ascii="Consolas" w:hAnsi="Consolas" w:cs="Consolas"/>
-          <w:color w:val="808080"/>
-          <w:sz w:val="16"/>
-          <w:szCs w:val="16"/>
-        </w:rPr>
-        <w:t>(</w:t>
-      </w:r>
-      <w:r>
-        <w:rPr>
-          <w:rFonts w:ascii="Consolas" w:hAnsi="Consolas" w:cs="Consolas"/>
-          <w:color w:val="0000FF"/>
-          <w:sz w:val="16"/>
-          <w:szCs w:val="16"/>
-        </w:rPr>
-        <w:t>SELECT</w:t>
-      </w:r>
-      <w:r>
-        <w:rPr>
-          <w:rFonts w:ascii="Consolas" w:hAnsi="Consolas" w:cs="Consolas"/>
-          <w:color w:val="000000"/>
-          <w:sz w:val="16"/>
-          <w:szCs w:val="16"/>
-        </w:rPr>
-        <w:t xml:space="preserve"> ID </w:t>
-      </w:r>
-      <w:r>
-        <w:rPr>
-          <w:rFonts w:ascii="Consolas" w:hAnsi="Consolas" w:cs="Consolas"/>
-          <w:color w:val="0000FF"/>
-          <w:sz w:val="16"/>
-          <w:szCs w:val="16"/>
-        </w:rPr>
-        <w:t>FROM</w:t>
-      </w:r>
-      <w:r>
-        <w:rPr>
-          <w:rFonts w:ascii="Consolas" w:hAnsi="Consolas" w:cs="Consolas"/>
-          <w:color w:val="000000"/>
-          <w:sz w:val="16"/>
-          <w:szCs w:val="16"/>
-        </w:rPr>
-        <w:t xml:space="preserve"> Downloads </w:t>
-      </w:r>
-      <w:r>
-        <w:rPr>
-          <w:rFonts w:ascii="Consolas" w:hAnsi="Consolas" w:cs="Consolas"/>
-          <w:color w:val="0000FF"/>
-          <w:sz w:val="16"/>
-          <w:szCs w:val="16"/>
-        </w:rPr>
-        <w:t>WHERE</w:t>
-      </w:r>
-      <w:r>
-        <w:rPr>
-          <w:rFonts w:ascii="Consolas" w:hAnsi="Consolas" w:cs="Consolas"/>
-          <w:color w:val="000000"/>
-          <w:sz w:val="16"/>
-          <w:szCs w:val="16"/>
-        </w:rPr>
-        <w:t xml:space="preserve"> </w:t>
-      </w:r>
-      <w:proofErr w:type="spellStart"/>
-      <w:r>
-        <w:rPr>
-          <w:rFonts w:ascii="Consolas" w:hAnsi="Consolas" w:cs="Consolas"/>
-          <w:color w:val="000000"/>
-          <w:sz w:val="16"/>
-          <w:szCs w:val="16"/>
-        </w:rPr>
-        <w:t>DownloadedFileName</w:t>
-      </w:r>
-      <w:proofErr w:type="spellEnd"/>
-      <w:r>
-        <w:rPr>
-          <w:rFonts w:ascii="Consolas" w:hAnsi="Consolas" w:cs="Consolas"/>
-          <w:color w:val="000000"/>
-          <w:sz w:val="16"/>
-          <w:szCs w:val="16"/>
-        </w:rPr>
-        <w:t xml:space="preserve"> </w:t>
-      </w:r>
-      <w:r>
-        <w:rPr>
-          <w:rFonts w:ascii="Consolas" w:hAnsi="Consolas" w:cs="Consolas"/>
-          <w:color w:val="808080"/>
-          <w:sz w:val="16"/>
-          <w:szCs w:val="16"/>
-        </w:rPr>
-        <w:t>=</w:t>
-      </w:r>
-      <w:r>
-        <w:rPr>
-          <w:rFonts w:ascii="Consolas" w:hAnsi="Consolas" w:cs="Consolas"/>
-          <w:color w:val="000000"/>
-          <w:sz w:val="16"/>
-          <w:szCs w:val="16"/>
-        </w:rPr>
-        <w:t xml:space="preserve"> </w:t>
-      </w:r>
-      <w:r>
-        <w:rPr>
-          <w:rFonts w:ascii="Consolas" w:hAnsi="Consolas" w:cs="Consolas"/>
-          <w:color w:val="FF0000"/>
-          <w:sz w:val="16"/>
-          <w:szCs w:val="16"/>
-        </w:rPr>
-        <w:t>'04-08-2020.csv'</w:t>
-      </w:r>
-      <w:r>
-        <w:rPr>
-          <w:rFonts w:ascii="Consolas" w:hAnsi="Consolas" w:cs="Consolas"/>
-          <w:color w:val="808080"/>
-          <w:sz w:val="16"/>
-          <w:szCs w:val="16"/>
-        </w:rPr>
-        <w:t>),</w:t>
-      </w:r>
-      <w:r>
-        <w:rPr>
-          <w:rFonts w:ascii="Consolas" w:hAnsi="Consolas" w:cs="Consolas"/>
-          <w:color w:val="000000"/>
-          <w:sz w:val="16"/>
-          <w:szCs w:val="16"/>
-        </w:rPr>
-        <w:t xml:space="preserve"> </w:t>
-      </w:r>
-      <w:r>
-        <w:rPr>
-          <w:rFonts w:ascii="Consolas" w:hAnsi="Consolas" w:cs="Consolas"/>
-          <w:color w:val="FF0000"/>
-          <w:sz w:val="16"/>
-          <w:szCs w:val="16"/>
-        </w:rPr>
-        <w:t>'04-08-2020'</w:t>
-      </w:r>
-    </w:p>
-    <w:p>
-      <w:pPr>
-        <w:spacing w:after="0"/>
-        <w:ind w:left="720"/>
+        <w:t>10</w:t>
+      </w:r>
+      <w:r>
+        <w:rPr>
+          <w:rFonts w:ascii="Consolas" w:hAnsi="Consolas" w:cs="Consolas"/>
+          <w:color w:val="808080"/>
+          <w:sz w:val="16"/>
+          <w:szCs w:val="16"/>
+        </w:rPr>
+        <w:t>)</w:t>
+      </w:r>
+    </w:p>
+    <w:p>
+      <w:pPr>
+        <w:pStyle w:val="ListParagraph"/>
+        <w:autoSpaceDE w:val="0"/>
+        <w:autoSpaceDN w:val="0"/>
+        <w:adjustRightInd w:val="0"/>
+        <w:spacing w:after="0" w:line="240" w:lineRule="auto"/>
+        <w:rPr>
+          <w:sz w:val="16"/>
+          <w:szCs w:val="16"/>
+        </w:rPr>
       </w:pPr>
       <w:r>
         <w:rPr>
@@ -1516,7 +1771,7 @@
           <w:sz w:val="16"/>
           <w:szCs w:val="16"/>
         </w:rPr>
-        <w:t>04-08-2020]</w:t>
+        <w:t>04-13-2020]</w:t>
       </w:r>
     </w:p>
     <w:sectPr>

--- a/Documents/Updata data from Github.docx
+++ b/Documents/Updata data from Github.docx
@@ -1,6 +1,6 @@
 
 <file path=word/document.xml><?xml version="1.0" encoding="utf-8"?>
-<w:document xmlns:wpc="http://schemas.microsoft.com/office/word/2010/wordprocessingCanvas" xmlns:cx="http://schemas.microsoft.com/office/drawing/2014/chartex" xmlns:cx1="http://schemas.microsoft.com/office/drawing/2015/9/8/chartex" xmlns:cx2="http://schemas.microsoft.com/office/drawing/2015/10/21/chartex" xmlns:cx3="http://schemas.microsoft.com/office/drawing/2016/5/9/chartex" xmlns:cx4="http://schemas.microsoft.com/office/drawing/2016/5/10/chartex" xmlns:cx5="http://schemas.microsoft.com/office/drawing/2016/5/11/chartex" xmlns:cx6="http://schemas.microsoft.com/office/drawing/2016/5/12/chartex" xmlns:cx7="http://schemas.microsoft.com/office/drawing/2016/5/13/chartex" xmlns:cx8="http://schemas.microsoft.com/office/drawing/2016/5/14/chartex" xmlns:mc="http://schemas.openxmlformats.org/markup-compatibility/2006" xmlns:aink="http://schemas.microsoft.com/office/drawing/2016/ink" xmlns:am3d="http://schemas.microsoft.com/office/drawing/2017/model3d" xmlns:o="urn:schemas-microsoft-com:office:office" xmlns:r="http://schemas.openxmlformats.org/officeDocument/2006/relationships" xmlns:m="http://schemas.openxmlformats.org/officeDocument/2006/math" xmlns:v="urn:schemas-microsoft-com:vml" xmlns:wp14="http://schemas.microsoft.com/office/word/2010/wordprocessingDrawing" xmlns:wp="http://schemas.openxmlformats.org/drawingml/2006/wordprocessingDrawing" xmlns:w10="urn:schemas-microsoft-com:office:word" xmlns:w="http://schemas.openxmlformats.org/wordprocessingml/2006/main" xmlns:w14="http://schemas.microsoft.com/office/word/2010/wordml" xmlns:w15="http://schemas.microsoft.com/office/word/2012/wordml" xmlns:w16cid="http://schemas.microsoft.com/office/word/2016/wordml/cid" xmlns:w16se="http://schemas.microsoft.com/office/word/2015/wordml/symex" xmlns:wpg="http://schemas.microsoft.com/office/word/2010/wordprocessingGroup" xmlns:wpi="http://schemas.microsoft.com/office/word/2010/wordprocessingInk" xmlns:wne="http://schemas.microsoft.com/office/word/2006/wordml" xmlns:wps="http://schemas.microsoft.com/office/word/2010/wordprocessingShape" mc:Ignorable="w14 w15 w16se w16cid wp14">
+<w:document xmlns:wpc="http://schemas.microsoft.com/office/word/2010/wordprocessingCanvas" xmlns:cx="http://schemas.microsoft.com/office/drawing/2014/chartex" xmlns:cx1="http://schemas.microsoft.com/office/drawing/2015/9/8/chartex" xmlns:cx2="http://schemas.microsoft.com/office/drawing/2015/10/21/chartex" xmlns:cx3="http://schemas.microsoft.com/office/drawing/2016/5/9/chartex" xmlns:cx4="http://schemas.microsoft.com/office/drawing/2016/5/10/chartex" xmlns:cx5="http://schemas.microsoft.com/office/drawing/2016/5/11/chartex" xmlns:cx6="http://schemas.microsoft.com/office/drawing/2016/5/12/chartex" xmlns:cx7="http://schemas.microsoft.com/office/drawing/2016/5/13/chartex" xmlns:cx8="http://schemas.microsoft.com/office/drawing/2016/5/14/chartex" xmlns:mc="http://schemas.openxmlformats.org/markup-compatibility/2006" xmlns:aink="http://schemas.microsoft.com/office/drawing/2016/ink" xmlns:am3d="http://schemas.microsoft.com/office/drawing/2017/model3d" xmlns:o="urn:schemas-microsoft-com:office:office" xmlns:r="http://schemas.openxmlformats.org/officeDocument/2006/relationships" xmlns:m="http://schemas.openxmlformats.org/officeDocument/2006/math" xmlns:v="urn:schemas-microsoft-com:vml" xmlns:wp14="http://schemas.microsoft.com/office/word/2010/wordprocessingDrawing" xmlns:wp="http://schemas.openxmlformats.org/drawingml/2006/wordprocessingDrawing" xmlns:w10="urn:schemas-microsoft-com:office:word" xmlns:w="http://schemas.openxmlformats.org/wordprocessingml/2006/main" xmlns:w14="http://schemas.microsoft.com/office/word/2010/wordml" xmlns:w15="http://schemas.microsoft.com/office/word/2012/wordml" xmlns:w16cex="http://schemas.microsoft.com/office/word/2018/wordml/cex" xmlns:w16cid="http://schemas.microsoft.com/office/word/2016/wordml/cid" xmlns:w16="http://schemas.microsoft.com/office/word/2018/wordml" xmlns:w16se="http://schemas.microsoft.com/office/word/2015/wordml/symex" xmlns:wpg="http://schemas.microsoft.com/office/word/2010/wordprocessingGroup" xmlns:wpi="http://schemas.microsoft.com/office/word/2010/wordprocessingInk" xmlns:wne="http://schemas.microsoft.com/office/word/2006/wordml" xmlns:wps="http://schemas.microsoft.com/office/word/2010/wordprocessingShape" mc:Ignorable="w14 w15 w16se w16cid w16 w16cex wp14">
   <w:body>
     <w:p>
       <w:pPr>
@@ -267,6 +267,21 @@
       </w:r>
       <w:r>
         <w:t>Import Flat File</w:t>
+      </w:r>
+    </w:p>
+    <w:p>
+      <w:pPr>
+        <w:spacing w:after="0"/>
+        <w:ind w:left="360" w:firstLine="360"/>
+      </w:pPr>
+      <w:r>
+        <w:t>Path: “</w:t>
+      </w:r>
+      <w:r>
+        <w:t>D:\Repos\VS2019\NA.Covid19\NA.Covid19.REST\Covid19_Reports</w:t>
+      </w:r>
+      <w:r>
+        <w:t>”</w:t>
       </w:r>
     </w:p>
     <w:p>
@@ -1785,7 +1800,7 @@
 </file>
 
 <file path=word/numbering.xml><?xml version="1.0" encoding="utf-8"?>
-<w:numbering xmlns:wpc="http://schemas.microsoft.com/office/word/2010/wordprocessingCanvas" xmlns:cx="http://schemas.microsoft.com/office/drawing/2014/chartex" xmlns:cx1="http://schemas.microsoft.com/office/drawing/2015/9/8/chartex" xmlns:cx2="http://schemas.microsoft.com/office/drawing/2015/10/21/chartex" xmlns:cx3="http://schemas.microsoft.com/office/drawing/2016/5/9/chartex" xmlns:cx4="http://schemas.microsoft.com/office/drawing/2016/5/10/chartex" xmlns:cx5="http://schemas.microsoft.com/office/drawing/2016/5/11/chartex" xmlns:cx6="http://schemas.microsoft.com/office/drawing/2016/5/12/chartex" xmlns:cx7="http://schemas.microsoft.com/office/drawing/2016/5/13/chartex" xmlns:cx8="http://schemas.microsoft.com/office/drawing/2016/5/14/chartex" xmlns:mc="http://schemas.openxmlformats.org/markup-compatibility/2006" xmlns:aink="http://schemas.microsoft.com/office/drawing/2016/ink" xmlns:am3d="http://schemas.microsoft.com/office/drawing/2017/model3d" xmlns:o="urn:schemas-microsoft-com:office:office" xmlns:r="http://schemas.openxmlformats.org/officeDocument/2006/relationships" xmlns:m="http://schemas.openxmlformats.org/officeDocument/2006/math" xmlns:v="urn:schemas-microsoft-com:vml" xmlns:wp14="http://schemas.microsoft.com/office/word/2010/wordprocessingDrawing" xmlns:wp="http://schemas.openxmlformats.org/drawingml/2006/wordprocessingDrawing" xmlns:w10="urn:schemas-microsoft-com:office:word" xmlns:w="http://schemas.openxmlformats.org/wordprocessingml/2006/main" xmlns:w14="http://schemas.microsoft.com/office/word/2010/wordml" xmlns:w15="http://schemas.microsoft.com/office/word/2012/wordml" xmlns:w16cid="http://schemas.microsoft.com/office/word/2016/wordml/cid" xmlns:w16se="http://schemas.microsoft.com/office/word/2015/wordml/symex" xmlns:wpg="http://schemas.microsoft.com/office/word/2010/wordprocessingGroup" xmlns:wpi="http://schemas.microsoft.com/office/word/2010/wordprocessingInk" xmlns:wne="http://schemas.microsoft.com/office/word/2006/wordml" xmlns:wps="http://schemas.microsoft.com/office/word/2010/wordprocessingShape" mc:Ignorable="w14 w15 w16se w16cid wp14">
+<w:numbering xmlns:wpc="http://schemas.microsoft.com/office/word/2010/wordprocessingCanvas" xmlns:cx="http://schemas.microsoft.com/office/drawing/2014/chartex" xmlns:cx1="http://schemas.microsoft.com/office/drawing/2015/9/8/chartex" xmlns:cx2="http://schemas.microsoft.com/office/drawing/2015/10/21/chartex" xmlns:cx3="http://schemas.microsoft.com/office/drawing/2016/5/9/chartex" xmlns:cx4="http://schemas.microsoft.com/office/drawing/2016/5/10/chartex" xmlns:cx5="http://schemas.microsoft.com/office/drawing/2016/5/11/chartex" xmlns:cx6="http://schemas.microsoft.com/office/drawing/2016/5/12/chartex" xmlns:cx7="http://schemas.microsoft.com/office/drawing/2016/5/13/chartex" xmlns:cx8="http://schemas.microsoft.com/office/drawing/2016/5/14/chartex" xmlns:mc="http://schemas.openxmlformats.org/markup-compatibility/2006" xmlns:aink="http://schemas.microsoft.com/office/drawing/2016/ink" xmlns:am3d="http://schemas.microsoft.com/office/drawing/2017/model3d" xmlns:o="urn:schemas-microsoft-com:office:office" xmlns:r="http://schemas.openxmlformats.org/officeDocument/2006/relationships" xmlns:m="http://schemas.openxmlformats.org/officeDocument/2006/math" xmlns:v="urn:schemas-microsoft-com:vml" xmlns:wp14="http://schemas.microsoft.com/office/word/2010/wordprocessingDrawing" xmlns:wp="http://schemas.openxmlformats.org/drawingml/2006/wordprocessingDrawing" xmlns:w10="urn:schemas-microsoft-com:office:word" xmlns:w="http://schemas.openxmlformats.org/wordprocessingml/2006/main" xmlns:w14="http://schemas.microsoft.com/office/word/2010/wordml" xmlns:w15="http://schemas.microsoft.com/office/word/2012/wordml" xmlns:w16cex="http://schemas.microsoft.com/office/word/2018/wordml/cex" xmlns:w16cid="http://schemas.microsoft.com/office/word/2016/wordml/cid" xmlns:w16="http://schemas.microsoft.com/office/word/2018/wordml" xmlns:w16se="http://schemas.microsoft.com/office/word/2015/wordml/symex" xmlns:wpg="http://schemas.microsoft.com/office/word/2010/wordprocessingGroup" xmlns:wpi="http://schemas.microsoft.com/office/word/2010/wordprocessingInk" xmlns:wne="http://schemas.microsoft.com/office/word/2006/wordml" xmlns:wps="http://schemas.microsoft.com/office/word/2010/wordprocessingShape" mc:Ignorable="w14 w15 w16se w16cid w16 w16cex wp14">
   <w:abstractNum w:abstractNumId="0" w15:restartNumberingAfterBreak="0">
     <w:nsid w:val="01B4085A"/>
     <w:multiLevelType w:val="hybridMultilevel"/>
@@ -2146,7 +2161,7 @@
 </file>
 
 <file path=word/styles.xml><?xml version="1.0" encoding="utf-8"?>
-<w:styles xmlns:mc="http://schemas.openxmlformats.org/markup-compatibility/2006" xmlns:r="http://schemas.openxmlformats.org/officeDocument/2006/relationships" xmlns:w="http://schemas.openxmlformats.org/wordprocessingml/2006/main" xmlns:w14="http://schemas.microsoft.com/office/word/2010/wordml" xmlns:w15="http://schemas.microsoft.com/office/word/2012/wordml" xmlns:w16cid="http://schemas.microsoft.com/office/word/2016/wordml/cid" xmlns:w16se="http://schemas.microsoft.com/office/word/2015/wordml/symex" mc:Ignorable="w14 w15 w16se w16cid">
+<w:styles xmlns:mc="http://schemas.openxmlformats.org/markup-compatibility/2006" xmlns:r="http://schemas.openxmlformats.org/officeDocument/2006/relationships" xmlns:w="http://schemas.openxmlformats.org/wordprocessingml/2006/main" xmlns:w14="http://schemas.microsoft.com/office/word/2010/wordml" xmlns:w15="http://schemas.microsoft.com/office/word/2012/wordml" xmlns:w16cex="http://schemas.microsoft.com/office/word/2018/wordml/cex" xmlns:w16cid="http://schemas.microsoft.com/office/word/2016/wordml/cid" xmlns:w16="http://schemas.microsoft.com/office/word/2018/wordml" xmlns:w16se="http://schemas.microsoft.com/office/word/2015/wordml/symex" mc:Ignorable="w14 w15 w16se w16cid w16 w16cex">
   <w:docDefaults>
     <w:rPrDefault>
       <w:rPr>
